--- a/vidya.docx
+++ b/vidya.docx
@@ -5736,79 +5736,514 @@
           <w:szCs w:val="24"/>
         </w:rPr>
       </w:pPr>
+      <w:r>
+        <w:rPr>
+          <w:sz w:val="24"/>
+          <w:szCs w:val="24"/>
+        </w:rPr>
+        <w:t>1 2 3</w:t>
+      </w:r>
+    </w:p>
+    <w:p>
+      <w:pPr>
+        <w:rPr>
+          <w:sz w:val="24"/>
+          <w:szCs w:val="24"/>
+        </w:rPr>
+      </w:pPr>
+      <w:r>
+        <w:rPr>
+          <w:sz w:val="24"/>
+          <w:szCs w:val="24"/>
+        </w:rPr>
+        <w:t>4 5 6</w:t>
+      </w:r>
+    </w:p>
+    <w:p>
+      <w:pPr>
+        <w:rPr>
+          <w:sz w:val="24"/>
+          <w:szCs w:val="24"/>
+        </w:rPr>
+      </w:pPr>
+      <w:r>
+        <w:rPr>
+          <w:sz w:val="24"/>
+          <w:szCs w:val="24"/>
+        </w:rPr>
+        <w:t>7 8 9</w:t>
+      </w:r>
+    </w:p>
+    <w:p>
+      <w:pPr>
+        <w:rPr>
+          <w:sz w:val="24"/>
+          <w:szCs w:val="24"/>
+        </w:rPr>
+      </w:pPr>
+      <w:proofErr w:type="gramStart"/>
+      <w:r>
+        <w:rPr>
+          <w:sz w:val="24"/>
+          <w:szCs w:val="24"/>
+        </w:rPr>
+        <w:t>sum</w:t>
+      </w:r>
+      <w:proofErr w:type="gramEnd"/>
+      <w:r>
+        <w:rPr>
+          <w:sz w:val="24"/>
+          <w:szCs w:val="24"/>
+        </w:rPr>
+        <w:t xml:space="preserve"> of elements: 45</w:t>
+      </w:r>
+    </w:p>
+    <w:p>
+      <w:pPr>
+        <w:rPr>
+          <w:b/>
+          <w:sz w:val="28"/>
+          <w:szCs w:val="28"/>
+        </w:rPr>
+      </w:pPr>
+    </w:p>
+    <w:p>
+      <w:pPr>
+        <w:rPr>
+          <w:b/>
+          <w:sz w:val="28"/>
+          <w:szCs w:val="28"/>
+        </w:rPr>
+      </w:pPr>
+      <w:r>
+        <w:rPr>
+          <w:b/>
+          <w:sz w:val="28"/>
+          <w:szCs w:val="28"/>
+        </w:rPr>
+        <w:t>Describe:</w:t>
+      </w:r>
+    </w:p>
+    <w:p>
+      <w:pPr>
+        <w:rPr>
+          <w:b/>
+          <w:sz w:val="28"/>
+          <w:szCs w:val="28"/>
+        </w:rPr>
+      </w:pPr>
+      <w:r>
+        <w:rPr>
+          <w:b/>
+          <w:sz w:val="28"/>
+          <w:szCs w:val="28"/>
+        </w:rPr>
+        <w:t>(</w:t>
+      </w:r>
+      <w:proofErr w:type="spellStart"/>
+      <w:r>
+        <w:rPr>
+          <w:b/>
+          <w:sz w:val="28"/>
+          <w:szCs w:val="28"/>
+        </w:rPr>
+        <w:t>i</w:t>
+      </w:r>
+      <w:proofErr w:type="spellEnd"/>
+      <w:r>
+        <w:rPr>
+          <w:b/>
+          <w:sz w:val="28"/>
+          <w:szCs w:val="28"/>
+        </w:rPr>
+        <w:t xml:space="preserve">) </w:t>
+      </w:r>
+      <w:proofErr w:type="gramStart"/>
+      <w:r>
+        <w:rPr>
+          <w:b/>
+          <w:sz w:val="28"/>
+          <w:szCs w:val="28"/>
+        </w:rPr>
+        <w:t>Anaconda :</w:t>
+      </w:r>
+      <w:proofErr w:type="gramEnd"/>
+    </w:p>
+    <w:p>
+      <w:pPr>
+        <w:rPr>
+          <w:sz w:val="24"/>
+          <w:szCs w:val="24"/>
+        </w:rPr>
+      </w:pPr>
+      <w:r>
+        <w:rPr>
+          <w:sz w:val="24"/>
+          <w:szCs w:val="24"/>
+        </w:rPr>
+        <w:t xml:space="preserve">      Anaconda is a distribution of the Python and R programming languages for scientific </w:t>
+      </w:r>
+      <w:proofErr w:type="gramStart"/>
+      <w:r>
+        <w:rPr>
+          <w:sz w:val="24"/>
+          <w:szCs w:val="24"/>
+        </w:rPr>
+        <w:t>computing ,</w:t>
+      </w:r>
+      <w:proofErr w:type="gramEnd"/>
+      <w:r>
+        <w:rPr>
+          <w:sz w:val="24"/>
+          <w:szCs w:val="24"/>
+        </w:rPr>
+        <w:t xml:space="preserve"> that aims to simplify package management and deployment.  The distribution      includes data-science packages suitable for Windows, Linux, and </w:t>
+      </w:r>
+      <w:proofErr w:type="spellStart"/>
+      <w:r>
+        <w:rPr>
+          <w:sz w:val="24"/>
+          <w:szCs w:val="24"/>
+        </w:rPr>
+        <w:t>macOS</w:t>
+      </w:r>
+      <w:proofErr w:type="spellEnd"/>
+      <w:r>
+        <w:rPr>
+          <w:sz w:val="24"/>
+          <w:szCs w:val="24"/>
+        </w:rPr>
+        <w:t>.</w:t>
+      </w:r>
+    </w:p>
+    <w:p>
+      <w:pPr>
+        <w:rPr>
+          <w:sz w:val="24"/>
+          <w:szCs w:val="24"/>
+        </w:rPr>
+      </w:pPr>
+      <w:r>
+        <w:rPr>
+          <w:sz w:val="24"/>
+          <w:szCs w:val="24"/>
+        </w:rPr>
+        <w:t xml:space="preserve">      Anaconda is popular because it brings many of the tools used in data science and machine learning with just one install, so it's great for having short and simple setup.          Like </w:t>
+      </w:r>
+      <w:proofErr w:type="spellStart"/>
+      <w:r>
+        <w:rPr>
+          <w:sz w:val="24"/>
+          <w:szCs w:val="24"/>
+        </w:rPr>
+        <w:t>Virtualenv</w:t>
+      </w:r>
+      <w:proofErr w:type="spellEnd"/>
+      <w:r>
+        <w:rPr>
+          <w:sz w:val="24"/>
+          <w:szCs w:val="24"/>
+        </w:rPr>
+        <w:t>, Anaconda also uses the concept of creating environments so as to isolate different libraries and versions.</w:t>
+      </w:r>
+    </w:p>
+    <w:p>
+      <w:pPr>
+        <w:rPr>
+          <w:b/>
+          <w:sz w:val="28"/>
+          <w:szCs w:val="28"/>
+        </w:rPr>
+      </w:pPr>
+      <w:r>
+        <w:rPr>
+          <w:b/>
+          <w:sz w:val="28"/>
+          <w:szCs w:val="28"/>
+        </w:rPr>
+        <w:t>(ii)</w:t>
+      </w:r>
+      <w:proofErr w:type="spellStart"/>
+      <w:proofErr w:type="gramStart"/>
+      <w:r>
+        <w:rPr>
+          <w:b/>
+          <w:sz w:val="28"/>
+          <w:szCs w:val="28"/>
+        </w:rPr>
+        <w:t>Spyder</w:t>
+      </w:r>
+      <w:proofErr w:type="spellEnd"/>
+      <w:r>
+        <w:rPr>
+          <w:b/>
+          <w:sz w:val="28"/>
+          <w:szCs w:val="28"/>
+        </w:rPr>
+        <w:t xml:space="preserve"> :</w:t>
+      </w:r>
+      <w:proofErr w:type="gramEnd"/>
+    </w:p>
+    <w:p>
+      <w:pPr>
+        <w:rPr>
+          <w:sz w:val="24"/>
+          <w:szCs w:val="24"/>
+        </w:rPr>
+      </w:pPr>
+      <w:r>
+        <w:rPr>
+          <w:b/>
+          <w:sz w:val="28"/>
+          <w:szCs w:val="28"/>
+        </w:rPr>
+        <w:t xml:space="preserve">     </w:t>
+      </w:r>
+      <w:proofErr w:type="spellStart"/>
+      <w:r>
+        <w:rPr>
+          <w:sz w:val="24"/>
+          <w:szCs w:val="24"/>
+        </w:rPr>
+        <w:t>Spyder</w:t>
+      </w:r>
+      <w:proofErr w:type="spellEnd"/>
+      <w:r>
+        <w:rPr>
+          <w:sz w:val="24"/>
+          <w:szCs w:val="24"/>
+        </w:rPr>
+        <w:t xml:space="preserve"> is an open source cross-platform integrated development environment (IDE) for scientific programming in the Python language. </w:t>
+      </w:r>
+      <w:proofErr w:type="spellStart"/>
+      <w:r>
+        <w:rPr>
+          <w:sz w:val="24"/>
+          <w:szCs w:val="24"/>
+        </w:rPr>
+        <w:t>Spyder</w:t>
+      </w:r>
+      <w:proofErr w:type="spellEnd"/>
+      <w:r>
+        <w:rPr>
+          <w:sz w:val="24"/>
+          <w:szCs w:val="24"/>
+        </w:rPr>
+        <w:t xml:space="preserve"> integrates with a number of            prominent packages in the scientific Python stack, including </w:t>
+      </w:r>
+      <w:proofErr w:type="spellStart"/>
+      <w:r>
+        <w:rPr>
+          <w:sz w:val="24"/>
+          <w:szCs w:val="24"/>
+        </w:rPr>
+        <w:t>NumPy</w:t>
+      </w:r>
+      <w:proofErr w:type="spellEnd"/>
+      <w:r>
+        <w:rPr>
+          <w:sz w:val="24"/>
+          <w:szCs w:val="24"/>
+        </w:rPr>
+        <w:t xml:space="preserve">, </w:t>
+      </w:r>
+      <w:proofErr w:type="spellStart"/>
+      <w:r>
+        <w:rPr>
+          <w:sz w:val="24"/>
+          <w:szCs w:val="24"/>
+        </w:rPr>
+        <w:t>SciPy</w:t>
+      </w:r>
+      <w:proofErr w:type="spellEnd"/>
+      <w:r>
+        <w:rPr>
+          <w:sz w:val="24"/>
+          <w:szCs w:val="24"/>
+        </w:rPr>
+        <w:t xml:space="preserve">, </w:t>
+      </w:r>
+      <w:proofErr w:type="spellStart"/>
+      <w:r>
+        <w:rPr>
+          <w:sz w:val="24"/>
+          <w:szCs w:val="24"/>
+        </w:rPr>
+        <w:t>Matplotlib</w:t>
+      </w:r>
+      <w:proofErr w:type="spellEnd"/>
+      <w:r>
+        <w:rPr>
+          <w:sz w:val="24"/>
+          <w:szCs w:val="24"/>
+        </w:rPr>
+        <w:t xml:space="preserve">, pandas, </w:t>
+      </w:r>
+      <w:proofErr w:type="spellStart"/>
+      <w:r>
+        <w:rPr>
+          <w:sz w:val="24"/>
+          <w:szCs w:val="24"/>
+        </w:rPr>
+        <w:t>IPython</w:t>
+      </w:r>
+      <w:proofErr w:type="spellEnd"/>
+      <w:r>
+        <w:rPr>
+          <w:sz w:val="24"/>
+          <w:szCs w:val="24"/>
+        </w:rPr>
+        <w:t xml:space="preserve">, </w:t>
+      </w:r>
+      <w:proofErr w:type="spellStart"/>
+      <w:r>
+        <w:rPr>
+          <w:sz w:val="24"/>
+          <w:szCs w:val="24"/>
+        </w:rPr>
+        <w:t>SymPy</w:t>
+      </w:r>
+      <w:proofErr w:type="spellEnd"/>
+      <w:r>
+        <w:rPr>
+          <w:sz w:val="24"/>
+          <w:szCs w:val="24"/>
+        </w:rPr>
+        <w:t xml:space="preserve"> and </w:t>
+      </w:r>
+      <w:proofErr w:type="spellStart"/>
+      <w:r>
+        <w:rPr>
+          <w:sz w:val="24"/>
+          <w:szCs w:val="24"/>
+        </w:rPr>
+        <w:t>Cython</w:t>
+      </w:r>
+      <w:proofErr w:type="spellEnd"/>
+      <w:r>
+        <w:rPr>
+          <w:sz w:val="24"/>
+          <w:szCs w:val="24"/>
+        </w:rPr>
+        <w:t>, as well as other open source software.</w:t>
+      </w:r>
+    </w:p>
+    <w:p>
+      <w:pPr>
+        <w:rPr>
+          <w:sz w:val="24"/>
+          <w:szCs w:val="24"/>
+        </w:rPr>
+      </w:pPr>
+      <w:r>
+        <w:rPr>
+          <w:sz w:val="24"/>
+          <w:szCs w:val="24"/>
+        </w:rPr>
+        <w:lastRenderedPageBreak/>
+        <w:t xml:space="preserve">     </w:t>
+      </w:r>
+      <w:proofErr w:type="spellStart"/>
+      <w:r>
+        <w:rPr>
+          <w:sz w:val="24"/>
+          <w:szCs w:val="24"/>
+        </w:rPr>
+        <w:t>Spyder</w:t>
+      </w:r>
+      <w:proofErr w:type="spellEnd"/>
+      <w:r>
+        <w:rPr>
+          <w:sz w:val="24"/>
+          <w:szCs w:val="24"/>
+        </w:rPr>
+        <w:t xml:space="preserve">, the Scientific Python Development Environment, is a free integrated development environment (IDE) that is included with Anaconda. It includes editing, interactive        testing, debugging, and introspection features. ... </w:t>
+      </w:r>
+      <w:proofErr w:type="spellStart"/>
+      <w:r>
+        <w:rPr>
+          <w:sz w:val="24"/>
+          <w:szCs w:val="24"/>
+        </w:rPr>
+        <w:t>Spyder</w:t>
+      </w:r>
+      <w:proofErr w:type="spellEnd"/>
+      <w:r>
+        <w:rPr>
+          <w:sz w:val="24"/>
+          <w:szCs w:val="24"/>
+        </w:rPr>
+        <w:t xml:space="preserve"> is also pre-installed in Anaconda Navigator, which is included in Anaconda.</w:t>
+      </w:r>
+    </w:p>
+    <w:p>
+      <w:pPr>
+        <w:rPr>
+          <w:b/>
+          <w:sz w:val="28"/>
+          <w:szCs w:val="28"/>
+        </w:rPr>
+      </w:pPr>
+      <w:r>
+        <w:rPr>
+          <w:b/>
+          <w:sz w:val="28"/>
+          <w:szCs w:val="28"/>
+        </w:rPr>
+        <w:t>(iii)</w:t>
+      </w:r>
+      <w:proofErr w:type="gramStart"/>
+      <w:r>
+        <w:rPr>
+          <w:b/>
+          <w:sz w:val="28"/>
+          <w:szCs w:val="28"/>
+        </w:rPr>
+        <w:t>Jupiter :</w:t>
+      </w:r>
+      <w:proofErr w:type="gramEnd"/>
+    </w:p>
+    <w:p>
+      <w:pPr>
+        <w:rPr>
+          <w:sz w:val="24"/>
+          <w:szCs w:val="24"/>
+        </w:rPr>
+      </w:pPr>
+      <w:r>
+        <w:rPr>
+          <w:b/>
+          <w:sz w:val="28"/>
+          <w:szCs w:val="28"/>
+        </w:rPr>
+        <w:t xml:space="preserve">     </w:t>
+      </w:r>
       <w:bookmarkStart w:id="0" w:name="_GoBack"/>
-      <w:bookmarkEnd w:id="0"/>
-      <w:r>
-        <w:rPr>
-          <w:sz w:val="24"/>
-          <w:szCs w:val="24"/>
-        </w:rPr>
-        <w:t>1 2 3</w:t>
-      </w:r>
-    </w:p>
-    <w:p>
-      <w:pPr>
-        <w:rPr>
-          <w:sz w:val="24"/>
-          <w:szCs w:val="24"/>
-        </w:rPr>
-      </w:pPr>
-      <w:r>
-        <w:rPr>
-          <w:sz w:val="24"/>
-          <w:szCs w:val="24"/>
-        </w:rPr>
-        <w:t>4 5 6</w:t>
-      </w:r>
-    </w:p>
-    <w:p>
-      <w:pPr>
-        <w:rPr>
-          <w:sz w:val="24"/>
-          <w:szCs w:val="24"/>
-        </w:rPr>
-      </w:pPr>
-      <w:r>
-        <w:rPr>
-          <w:sz w:val="24"/>
-          <w:szCs w:val="24"/>
-        </w:rPr>
-        <w:t>7 8 9</w:t>
-      </w:r>
-    </w:p>
-    <w:p>
-      <w:pPr>
-        <w:rPr>
-          <w:sz w:val="24"/>
-          <w:szCs w:val="24"/>
-        </w:rPr>
-      </w:pPr>
-      <w:proofErr w:type="gramStart"/>
-      <w:r>
-        <w:rPr>
-          <w:sz w:val="24"/>
-          <w:szCs w:val="24"/>
-        </w:rPr>
-        <w:t>sum</w:t>
-      </w:r>
-      <w:proofErr w:type="gramEnd"/>
-      <w:r>
-        <w:rPr>
-          <w:sz w:val="24"/>
-          <w:szCs w:val="24"/>
-        </w:rPr>
-        <w:t xml:space="preserve"> of elements: 45</w:t>
-      </w:r>
-    </w:p>
-    <w:p>
-      <w:pPr>
-        <w:rPr>
-          <w:b/>
-          <w:sz w:val="28"/>
-          <w:szCs w:val="28"/>
-        </w:rPr>
-      </w:pPr>
-    </w:p>
+      <w:r>
+        <w:rPr>
+          <w:sz w:val="24"/>
+          <w:szCs w:val="24"/>
+        </w:rPr>
+        <w:t xml:space="preserve">The </w:t>
+      </w:r>
+      <w:proofErr w:type="spellStart"/>
+      <w:r>
+        <w:rPr>
+          <w:sz w:val="24"/>
+          <w:szCs w:val="24"/>
+        </w:rPr>
+        <w:t>Jupyter</w:t>
+      </w:r>
+      <w:proofErr w:type="spellEnd"/>
+      <w:r>
+        <w:rPr>
+          <w:sz w:val="24"/>
+          <w:szCs w:val="24"/>
+        </w:rPr>
+        <w:t xml:space="preserve"> Notebook application allows you to create and edit documents that display the input and output of a Python or R language script. Once saved, you can share these      files with others. NOTE: Python and R language are included by default, but with customization, Notebook can run several other kernel environments.</w:t>
+      </w:r>
+    </w:p>
+    <w:bookmarkEnd w:id="0"/>
     <w:p>
       <w:pPr>
         <w:rPr>
